--- a/SRS-ZonaCerdas.docx
+++ b/SRS-ZonaCerdas.docx
@@ -695,19 +695,7 @@
             <w:tab/>
           </w:r>
           <w:r>
-            <w:fldChar w:fldCharType="begin"/>
-          </w:r>
-          <w:r>
-            <w:instrText xml:space="preserve"> PAGEREF _gjdgxs \h </w:instrText>
-          </w:r>
-          <w:r>
-            <w:fldChar w:fldCharType="separate"/>
-          </w:r>
-          <w:r>
-            <w:t>3</w:t>
-          </w:r>
-          <w:r>
-            <w:fldChar w:fldCharType="end"/>
+            <w:t>4</w:t>
           </w:r>
         </w:p>
         <w:p>
@@ -742,19 +730,7 @@
             <w:tab/>
           </w:r>
           <w:r>
-            <w:fldChar w:fldCharType="begin"/>
-          </w:r>
-          <w:r>
-            <w:instrText xml:space="preserve"> PAGEREF _30j0zll \h </w:instrText>
-          </w:r>
-          <w:r>
-            <w:fldChar w:fldCharType="separate"/>
-          </w:r>
-          <w:r>
-            <w:t>3</w:t>
-          </w:r>
-          <w:r>
-            <w:fldChar w:fldCharType="end"/>
+            <w:t>4</w:t>
           </w:r>
         </w:p>
         <w:p>
@@ -789,19 +765,7 @@
             <w:tab/>
           </w:r>
           <w:r>
-            <w:fldChar w:fldCharType="begin"/>
-          </w:r>
-          <w:r>
-            <w:instrText xml:space="preserve"> PAGEREF _1fob9te \h </w:instrText>
-          </w:r>
-          <w:r>
-            <w:fldChar w:fldCharType="separate"/>
-          </w:r>
-          <w:r>
-            <w:t>3</w:t>
-          </w:r>
-          <w:r>
-            <w:fldChar w:fldCharType="end"/>
+            <w:t>5</w:t>
           </w:r>
         </w:p>
         <w:p>
@@ -840,19 +804,7 @@
             <w:tab/>
           </w:r>
           <w:r>
-            <w:fldChar w:fldCharType="begin"/>
-          </w:r>
-          <w:r>
-            <w:instrText xml:space="preserve"> PAGEREF _3znysh7 \h </w:instrText>
-          </w:r>
-          <w:r>
-            <w:fldChar w:fldCharType="separate"/>
-          </w:r>
-          <w:r>
-            <w:t>3</w:t>
-          </w:r>
-          <w:r>
-            <w:fldChar w:fldCharType="end"/>
+            <w:t>5</w:t>
           </w:r>
         </w:p>
         <w:p>
@@ -887,19 +839,7 @@
             <w:tab/>
           </w:r>
           <w:r>
-            <w:fldChar w:fldCharType="begin"/>
-          </w:r>
-          <w:r>
-            <w:instrText xml:space="preserve"> PAGEREF _2et92p0 \h </w:instrText>
-          </w:r>
-          <w:r>
-            <w:fldChar w:fldCharType="separate"/>
-          </w:r>
-          <w:r>
-            <w:t>3</w:t>
-          </w:r>
-          <w:r>
-            <w:fldChar w:fldCharType="end"/>
+            <w:t>5</w:t>
           </w:r>
         </w:p>
         <w:p>
@@ -938,19 +878,7 @@
             <w:tab/>
           </w:r>
           <w:r>
-            <w:fldChar w:fldCharType="begin"/>
-          </w:r>
-          <w:r>
-            <w:instrText xml:space="preserve"> PAGEREF _tyjcwt \h </w:instrText>
-          </w:r>
-          <w:r>
-            <w:fldChar w:fldCharType="separate"/>
-          </w:r>
-          <w:r>
-            <w:t>3</w:t>
-          </w:r>
-          <w:r>
-            <w:fldChar w:fldCharType="end"/>
+            <w:t>5</w:t>
           </w:r>
         </w:p>
         <w:p>
@@ -990,19 +918,7 @@
             <w:tab/>
           </w:r>
           <w:r>
-            <w:fldChar w:fldCharType="begin"/>
-          </w:r>
-          <w:r>
-            <w:instrText xml:space="preserve"> PAGEREF _3dy6vkm \h </w:instrText>
-          </w:r>
-          <w:r>
-            <w:fldChar w:fldCharType="separate"/>
-          </w:r>
-          <w:r>
-            <w:t>3</w:t>
-          </w:r>
-          <w:r>
-            <w:fldChar w:fldCharType="end"/>
+            <w:t>5</w:t>
           </w:r>
         </w:p>
         <w:p>
@@ -1041,19 +957,7 @@
             <w:tab/>
           </w:r>
           <w:r>
-            <w:fldChar w:fldCharType="begin"/>
-          </w:r>
-          <w:r>
-            <w:instrText xml:space="preserve"> PAGEREF _1t3h5sf \h </w:instrText>
-          </w:r>
-          <w:r>
-            <w:fldChar w:fldCharType="separate"/>
-          </w:r>
-          <w:r>
-            <w:t>3</w:t>
-          </w:r>
-          <w:r>
-            <w:fldChar w:fldCharType="end"/>
+            <w:t>6-7</w:t>
           </w:r>
         </w:p>
         <w:p>
@@ -1092,19 +996,7 @@
             <w:tab/>
           </w:r>
           <w:r>
-            <w:fldChar w:fldCharType="begin"/>
-          </w:r>
-          <w:r>
-            <w:instrText xml:space="preserve"> PAGEREF _4d34og8 \h </w:instrText>
-          </w:r>
-          <w:r>
-            <w:fldChar w:fldCharType="separate"/>
-          </w:r>
-          <w:r>
-            <w:t>3</w:t>
-          </w:r>
-          <w:r>
-            <w:fldChar w:fldCharType="end"/>
+            <w:t>7-8</w:t>
           </w:r>
         </w:p>
         <w:p>
@@ -1144,19 +1036,7 @@
             <w:tab/>
           </w:r>
           <w:r>
-            <w:fldChar w:fldCharType="begin"/>
-          </w:r>
-          <w:r>
-            <w:instrText xml:space="preserve"> PAGEREF _2s8eyo1 \h </w:instrText>
-          </w:r>
-          <w:r>
-            <w:fldChar w:fldCharType="separate"/>
-          </w:r>
-          <w:r>
-            <w:t>3</w:t>
-          </w:r>
-          <w:r>
-            <w:fldChar w:fldCharType="end"/>
+            <w:t>8-9</w:t>
           </w:r>
         </w:p>
         <w:p>
@@ -1195,19 +1075,7 @@
             <w:tab/>
           </w:r>
           <w:r>
-            <w:fldChar w:fldCharType="begin"/>
-          </w:r>
-          <w:r>
-            <w:instrText xml:space="preserve"> PAGEREF _17dp8vu \h </w:instrText>
-          </w:r>
-          <w:r>
-            <w:fldChar w:fldCharType="separate"/>
-          </w:r>
-          <w:r>
-            <w:t>3</w:t>
-          </w:r>
-          <w:r>
-            <w:fldChar w:fldCharType="end"/>
+            <w:t>9-12</w:t>
           </w:r>
         </w:p>
         <w:p>
@@ -1246,19 +1114,7 @@
             <w:tab/>
           </w:r>
           <w:r>
-            <w:fldChar w:fldCharType="begin"/>
-          </w:r>
-          <w:r>
-            <w:instrText xml:space="preserve"> PAGEREF _3rdcrjn \h </w:instrText>
-          </w:r>
-          <w:r>
-            <w:fldChar w:fldCharType="separate"/>
-          </w:r>
-          <w:r>
-            <w:t>3</w:t>
-          </w:r>
-          <w:r>
-            <w:fldChar w:fldCharType="end"/>
+            <w:t>12-14</w:t>
           </w:r>
         </w:p>
         <w:p>
@@ -1282,35 +1138,7 @@
             </w:rPr>
           </w:pPr>
           <w:r>
-            <w:t>4.</w:t>
-          </w:r>
-          <w:r>
-            <w:rPr>
-              <w:sz w:val="24"/>
-              <w:szCs w:val="24"/>
-            </w:rPr>
-            <w:t xml:space="preserve"> </w:t>
-          </w:r>
-          <w:r>
-            <w:t>Supporting Information</w:t>
-          </w:r>
-          <w:r>
             <w:tab/>
-          </w:r>
-          <w:r>
-            <w:fldChar w:fldCharType="begin"/>
-          </w:r>
-          <w:r>
-            <w:instrText xml:space="preserve"> PAGEREF _26in1rg \h </w:instrText>
-          </w:r>
-          <w:r>
-            <w:fldChar w:fldCharType="separate"/>
-          </w:r>
-          <w:r>
-            <w:t>3</w:t>
-          </w:r>
-          <w:r>
-            <w:fldChar w:fldCharType="end"/>
           </w:r>
           <w:r>
             <w:fldChar w:fldCharType="end"/>
@@ -13420,7 +13248,16 @@
           <w:tab w:val="left" w:pos="1260"/>
         </w:tabs>
         <w:spacing w:before="240" w:after="240"/>
-      </w:pPr>
+        <w:ind w:left="720"/>
+      </w:pPr>
+      <w:r>
+        <w:rPr>
+          <w:b/>
+          <w:sz w:val="22"/>
+          <w:szCs w:val="22"/>
+        </w:rPr>
+        <w:tab/>
+      </w:r>
       <w:proofErr w:type="spellStart"/>
       <w:r>
         <w:rPr>
@@ -13546,6 +13383,12 @@
           <w:b/>
         </w:rPr>
       </w:pPr>
+      <w:r>
+        <w:rPr>
+          <w:b/>
+        </w:rPr>
+        <w:tab/>
+      </w:r>
       <w:proofErr w:type="spellStart"/>
       <w:r>
         <w:rPr>
@@ -13713,6 +13556,12 @@
           <w:b/>
         </w:rPr>
       </w:pPr>
+      <w:r>
+        <w:rPr>
+          <w:b/>
+        </w:rPr>
+        <w:tab/>
+      </w:r>
       <w:proofErr w:type="spellStart"/>
       <w:r>
         <w:rPr>
@@ -13960,7 +13809,16 @@
           <w:tab w:val="left" w:pos="1260"/>
         </w:tabs>
         <w:spacing w:before="240" w:after="240"/>
-      </w:pPr>
+        <w:ind w:left="720"/>
+      </w:pPr>
+      <w:r>
+        <w:rPr>
+          <w:b/>
+          <w:sz w:val="22"/>
+          <w:szCs w:val="22"/>
+        </w:rPr>
+        <w:tab/>
+      </w:r>
       <w:proofErr w:type="spellStart"/>
       <w:r>
         <w:rPr>
@@ -14062,6 +13920,12 @@
           <w:b/>
         </w:rPr>
       </w:pPr>
+      <w:r>
+        <w:rPr>
+          <w:b/>
+        </w:rPr>
+        <w:tab/>
+      </w:r>
       <w:proofErr w:type="spellStart"/>
       <w:r>
         <w:rPr>
@@ -14245,12 +14109,18 @@
           <w:b/>
         </w:rPr>
       </w:pPr>
-      <w:proofErr w:type="spellStart"/>
       <w:r>
         <w:rPr>
           <w:b/>
         </w:rPr>
         <w:lastRenderedPageBreak/>
+        <w:tab/>
+      </w:r>
+      <w:proofErr w:type="spellStart"/>
+      <w:r>
+        <w:rPr>
+          <w:b/>
+        </w:rPr>
         <w:t>Persyaratan</w:t>
       </w:r>
       <w:proofErr w:type="spellEnd"/>
@@ -14471,7 +14341,16 @@
           <w:tab w:val="left" w:pos="1260"/>
         </w:tabs>
         <w:spacing w:before="240" w:after="240"/>
-      </w:pPr>
+        <w:ind w:left="720"/>
+      </w:pPr>
+      <w:r>
+        <w:rPr>
+          <w:b/>
+          <w:sz w:val="22"/>
+          <w:szCs w:val="22"/>
+        </w:rPr>
+        <w:tab/>
+      </w:r>
       <w:proofErr w:type="spellStart"/>
       <w:r>
         <w:rPr>
@@ -14549,6 +14428,12 @@
           <w:b/>
         </w:rPr>
       </w:pPr>
+      <w:r>
+        <w:rPr>
+          <w:b/>
+        </w:rPr>
+        <w:tab/>
+      </w:r>
       <w:proofErr w:type="spellStart"/>
       <w:r>
         <w:rPr>
@@ -14727,6 +14612,12 @@
           <w:b/>
         </w:rPr>
       </w:pPr>
+      <w:r>
+        <w:rPr>
+          <w:b/>
+        </w:rPr>
+        <w:tab/>
+      </w:r>
       <w:proofErr w:type="spellStart"/>
       <w:r>
         <w:rPr>
@@ -14974,10 +14865,20 @@
           <w:tab w:val="left" w:pos="1260"/>
         </w:tabs>
         <w:spacing w:before="240" w:after="240"/>
+        <w:ind w:left="720"/>
         <w:rPr>
           <w:lang w:val="it-IT"/>
         </w:rPr>
       </w:pPr>
+      <w:r>
+        <w:rPr>
+          <w:b/>
+          <w:sz w:val="22"/>
+          <w:szCs w:val="22"/>
+          <w:lang w:val="it-IT"/>
+        </w:rPr>
+        <w:tab/>
+      </w:r>
       <w:r>
         <w:rPr>
           <w:b/>
@@ -15013,6 +14914,12 @@
           <w:b/>
         </w:rPr>
       </w:pPr>
+      <w:r>
+        <w:rPr>
+          <w:b/>
+        </w:rPr>
+        <w:tab/>
+      </w:r>
       <w:proofErr w:type="spellStart"/>
       <w:r>
         <w:rPr>
@@ -15133,6 +15040,12 @@
           <w:b/>
         </w:rPr>
       </w:pPr>
+      <w:r>
+        <w:rPr>
+          <w:b/>
+        </w:rPr>
+        <w:tab/>
+      </w:r>
       <w:proofErr w:type="spellStart"/>
       <w:r>
         <w:rPr>
@@ -15372,6 +15285,7 @@
           <w:tab w:val="left" w:pos="1260"/>
         </w:tabs>
         <w:spacing w:before="240" w:after="240"/>
+        <w:ind w:left="1260"/>
         <w:rPr>
           <w:lang w:val="it-IT"/>
         </w:rPr>
@@ -15411,6 +15325,13 @@
           <w:b/>
         </w:rPr>
       </w:pPr>
+      <w:r>
+        <w:rPr>
+          <w:b/>
+          <w:lang w:val="it-IT"/>
+        </w:rPr>
+        <w:tab/>
+      </w:r>
       <w:proofErr w:type="spellStart"/>
       <w:r>
         <w:rPr>
@@ -15487,11 +15408,30 @@
         <w:tabs>
           <w:tab w:val="left" w:pos="1260"/>
         </w:tabs>
+        <w:spacing w:after="240"/>
+        <w:ind w:left="1620"/>
+        <w:rPr>
+          <w:lang w:val="it-IT"/>
+        </w:rPr>
+      </w:pPr>
+    </w:p>
+    <w:p>
+      <w:pPr>
+        <w:tabs>
+          <w:tab w:val="left" w:pos="1260"/>
+        </w:tabs>
         <w:spacing w:before="240" w:after="240"/>
         <w:rPr>
           <w:b/>
         </w:rPr>
       </w:pPr>
+      <w:r>
+        <w:rPr>
+          <w:b/>
+        </w:rPr>
+        <w:lastRenderedPageBreak/>
+        <w:tab/>
+      </w:r>
       <w:proofErr w:type="spellStart"/>
       <w:r>
         <w:rPr>
@@ -15541,7 +15481,6 @@
         <w:spacing w:before="240"/>
       </w:pPr>
       <w:r>
-        <w:lastRenderedPageBreak/>
         <w:t xml:space="preserve">Proses </w:t>
       </w:r>
       <w:proofErr w:type="spellStart"/>
@@ -15737,6 +15676,7 @@
           <w:tab w:val="left" w:pos="1260"/>
         </w:tabs>
         <w:spacing w:before="240" w:after="240"/>
+        <w:ind w:left="1260"/>
       </w:pPr>
       <w:proofErr w:type="spellStart"/>
       <w:r>
@@ -15831,6 +15771,12 @@
           <w:b/>
         </w:rPr>
       </w:pPr>
+      <w:r>
+        <w:rPr>
+          <w:b/>
+        </w:rPr>
+        <w:tab/>
+      </w:r>
       <w:proofErr w:type="spellStart"/>
       <w:r>
         <w:rPr>
@@ -15993,6 +15939,12 @@
           <w:b/>
         </w:rPr>
       </w:pPr>
+      <w:r>
+        <w:rPr>
+          <w:b/>
+        </w:rPr>
+        <w:tab/>
+      </w:r>
       <w:proofErr w:type="spellStart"/>
       <w:r>
         <w:rPr>
@@ -16245,6 +16197,7 @@
           <w:tab w:val="left" w:pos="1260"/>
         </w:tabs>
         <w:spacing w:before="240" w:after="240"/>
+        <w:ind w:left="1260"/>
       </w:pPr>
       <w:proofErr w:type="spellStart"/>
       <w:r>
@@ -16314,6 +16267,7 @@
           <w:tab w:val="left" w:pos="1260"/>
         </w:tabs>
         <w:spacing w:before="240" w:after="240"/>
+        <w:ind w:left="1260"/>
         <w:rPr>
           <w:b/>
         </w:rPr>
@@ -16357,6 +16311,7 @@
           <w:tab w:val="left" w:pos="1260"/>
         </w:tabs>
         <w:spacing w:before="240"/>
+        <w:ind w:left="1980"/>
       </w:pPr>
       <w:proofErr w:type="spellStart"/>
       <w:r>
@@ -16417,6 +16372,7 @@
           <w:tab w:val="left" w:pos="1260"/>
         </w:tabs>
         <w:spacing w:after="240"/>
+        <w:ind w:left="1980"/>
       </w:pPr>
       <w:r>
         <w:t xml:space="preserve">Guru </w:t>
@@ -16476,6 +16432,7 @@
           <w:tab w:val="left" w:pos="1260"/>
         </w:tabs>
         <w:spacing w:before="240" w:after="240"/>
+        <w:ind w:left="1260"/>
         <w:rPr>
           <w:b/>
         </w:rPr>
@@ -16527,6 +16484,7 @@
           <w:tab w:val="left" w:pos="1260"/>
         </w:tabs>
         <w:spacing w:before="240"/>
+        <w:ind w:left="1980"/>
       </w:pPr>
       <w:r>
         <w:t xml:space="preserve">Proses </w:t>
@@ -16574,6 +16532,7 @@
           <w:tab w:val="left" w:pos="1260"/>
         </w:tabs>
         <w:spacing w:after="240"/>
+        <w:ind w:left="1980"/>
       </w:pPr>
       <w:proofErr w:type="spellStart"/>
       <w:r>
@@ -16973,6 +16932,7 @@
       </w:pPr>
       <w:proofErr w:type="spellStart"/>
       <w:r>
+        <w:lastRenderedPageBreak/>
         <w:t>Sistem</w:t>
       </w:r>
       <w:proofErr w:type="spellEnd"/>
@@ -17033,7 +16993,6 @@
       </w:pPr>
       <w:proofErr w:type="spellStart"/>
       <w:r>
-        <w:lastRenderedPageBreak/>
         <w:t>Mekanisme</w:t>
       </w:r>
       <w:proofErr w:type="spellEnd"/>
@@ -17176,6 +17135,7 @@
           <w:tab w:val="left" w:pos="1260"/>
         </w:tabs>
         <w:spacing w:before="240" w:after="240"/>
+        <w:ind w:left="1080"/>
       </w:pPr>
       <w:proofErr w:type="spellStart"/>
       <w:r>
@@ -17261,6 +17221,7 @@
           <w:tab w:val="left" w:pos="1260"/>
         </w:tabs>
         <w:spacing w:before="240" w:after="240"/>
+        <w:ind w:left="1080"/>
         <w:rPr>
           <w:b/>
         </w:rPr>
@@ -17304,6 +17265,7 @@
           <w:tab w:val="left" w:pos="1260"/>
         </w:tabs>
         <w:spacing w:before="240"/>
+        <w:ind w:left="1800"/>
       </w:pPr>
       <w:r>
         <w:t xml:space="preserve">Admin </w:t>
@@ -17359,6 +17321,7 @@
           <w:tab w:val="left" w:pos="1260"/>
         </w:tabs>
         <w:spacing w:after="240"/>
+        <w:ind w:left="1800"/>
       </w:pPr>
       <w:proofErr w:type="spellStart"/>
       <w:r>
@@ -17455,6 +17418,7 @@
           <w:tab w:val="left" w:pos="1260"/>
         </w:tabs>
         <w:spacing w:before="240" w:after="240"/>
+        <w:ind w:left="1080"/>
         <w:rPr>
           <w:b/>
         </w:rPr>
@@ -17506,6 +17470,7 @@
           <w:tab w:val="left" w:pos="1260"/>
         </w:tabs>
         <w:spacing w:before="240"/>
+        <w:ind w:left="1800"/>
       </w:pPr>
       <w:proofErr w:type="spellStart"/>
       <w:r>
@@ -17582,6 +17547,7 @@
           <w:tab w:val="left" w:pos="1260"/>
         </w:tabs>
         <w:spacing w:after="240"/>
+        <w:ind w:left="1800"/>
       </w:pPr>
       <w:proofErr w:type="spellStart"/>
       <w:r>
@@ -17666,7 +17632,7 @@
       </w:pPr>
       <w:r>
         <w:pict w14:anchorId="7DDCD99F">
-          <v:rect id="_x0000_i1034" style="width:0;height:1.5pt" o:hralign="center" o:hrstd="t" o:hr="t" fillcolor="#a0a0a0" stroked="f"/>
+          <v:rect id="_x0000_i1038" style="width:0;height:1.5pt" o:hralign="center" o:hrstd="t" o:hr="t" fillcolor="#a0a0a0" stroked="f"/>
         </w:pict>
       </w:r>
     </w:p>
@@ -17724,6 +17690,7 @@
           <w:tab w:val="left" w:pos="1260"/>
         </w:tabs>
         <w:spacing w:before="240" w:after="240"/>
+        <w:ind w:left="1260"/>
       </w:pPr>
       <w:proofErr w:type="spellStart"/>
       <w:r>
@@ -17801,6 +17768,7 @@
           <w:tab w:val="left" w:pos="1260"/>
         </w:tabs>
         <w:spacing w:before="240" w:after="240"/>
+        <w:ind w:left="1260"/>
         <w:rPr>
           <w:b/>
         </w:rPr>
@@ -17844,6 +17812,7 @@
           <w:tab w:val="left" w:pos="1260"/>
         </w:tabs>
         <w:spacing w:before="240"/>
+        <w:ind w:left="1980"/>
       </w:pPr>
       <w:r>
         <w:t xml:space="preserve">Admin </w:t>
@@ -17915,6 +17884,7 @@
           <w:tab w:val="left" w:pos="1260"/>
         </w:tabs>
         <w:spacing w:after="240"/>
+        <w:ind w:left="1980"/>
       </w:pPr>
       <w:proofErr w:type="spellStart"/>
       <w:r>
@@ -17987,6 +17957,7 @@
           <w:tab w:val="left" w:pos="1260"/>
         </w:tabs>
         <w:spacing w:before="240" w:after="240"/>
+        <w:ind w:left="1260"/>
         <w:rPr>
           <w:b/>
         </w:rPr>
@@ -18038,6 +18009,7 @@
           <w:tab w:val="left" w:pos="1260"/>
         </w:tabs>
         <w:spacing w:before="240"/>
+        <w:ind w:left="1980"/>
       </w:pPr>
       <w:proofErr w:type="spellStart"/>
       <w:r>
@@ -18106,6 +18078,7 @@
           <w:tab w:val="left" w:pos="1260"/>
         </w:tabs>
         <w:spacing w:after="240"/>
+        <w:ind w:left="1980"/>
       </w:pPr>
       <w:bookmarkStart w:id="31" w:name="_faiilf94uwc1" w:colFirst="0" w:colLast="0"/>
       <w:bookmarkEnd w:id="31"/>
@@ -18711,6 +18684,7 @@
       </w:r>
       <w:proofErr w:type="spellStart"/>
       <w:r>
+        <w:lastRenderedPageBreak/>
         <w:t>menangani</w:t>
       </w:r>
       <w:proofErr w:type="spellEnd"/>
@@ -18772,7 +18746,6 @@
           <w:rFonts w:ascii="Times New Roman" w:eastAsia="Times New Roman" w:hAnsi="Times New Roman" w:cs="Times New Roman"/>
           <w:b/>
         </w:rPr>
-        <w:lastRenderedPageBreak/>
         <w:t>Keamanan</w:t>
       </w:r>
       <w:proofErr w:type="spellEnd"/>
@@ -20520,6 +20493,34 @@
     </w:p>
     <w:p>
       <w:pPr>
+        <w:tabs>
+          <w:tab w:val="left" w:pos="1260"/>
+        </w:tabs>
+      </w:pPr>
+    </w:p>
+    <w:p>
+      <w:pPr>
+        <w:tabs>
+          <w:tab w:val="left" w:pos="1260"/>
+        </w:tabs>
+      </w:pPr>
+    </w:p>
+    <w:p>
+      <w:pPr>
+        <w:tabs>
+          <w:tab w:val="left" w:pos="1260"/>
+        </w:tabs>
+      </w:pPr>
+    </w:p>
+    <w:p>
+      <w:pPr>
+        <w:tabs>
+          <w:tab w:val="left" w:pos="1260"/>
+        </w:tabs>
+      </w:pPr>
+    </w:p>
+    <w:p>
+      <w:pPr>
         <w:numPr>
           <w:ilvl w:val="0"/>
           <w:numId w:val="11"/>
@@ -20533,6 +20534,7 @@
         <w:rPr>
           <w:b/>
         </w:rPr>
+        <w:lastRenderedPageBreak/>
         <w:t>Keamanan</w:t>
       </w:r>
       <w:proofErr w:type="spellEnd"/>
@@ -20790,33 +20792,8 @@
       <w:r>
         <w:t>.</w:t>
       </w:r>
-    </w:p>
-    <w:p>
-      <w:pPr>
-        <w:tabs>
-          <w:tab w:val="left" w:pos="1260"/>
-        </w:tabs>
-        <w:spacing w:before="240" w:after="240"/>
-        <w:ind w:left="720"/>
-      </w:pPr>
       <w:bookmarkStart w:id="37" w:name="_26in1rg" w:colFirst="0" w:colLast="0"/>
       <w:bookmarkEnd w:id="37"/>
-    </w:p>
-    <w:p>
-      <w:pPr>
-        <w:pBdr>
-          <w:top w:val="nil"/>
-          <w:left w:val="nil"/>
-          <w:bottom w:val="nil"/>
-          <w:right w:val="nil"/>
-          <w:between w:val="nil"/>
-        </w:pBdr>
-        <w:tabs>
-          <w:tab w:val="left" w:pos="1260"/>
-        </w:tabs>
-        <w:spacing w:after="120"/>
-        <w:ind w:left="765"/>
-      </w:pPr>
     </w:p>
     <w:sectPr>
       <w:headerReference w:type="default" r:id="rId10"/>
@@ -21724,7 +21701,7 @@
       <w:lvlText w:val="●"/>
       <w:lvlJc w:val="left"/>
       <w:pPr>
-        <w:ind w:left="720" w:hanging="360"/>
+        <w:ind w:left="1620" w:hanging="360"/>
       </w:pPr>
       <w:rPr>
         <w:u w:val="none"/>
@@ -21736,7 +21713,7 @@
       <w:lvlText w:val="○"/>
       <w:lvlJc w:val="left"/>
       <w:pPr>
-        <w:ind w:left="1440" w:hanging="360"/>
+        <w:ind w:left="2340" w:hanging="360"/>
       </w:pPr>
       <w:rPr>
         <w:u w:val="none"/>
@@ -21748,7 +21725,7 @@
       <w:lvlText w:val="■"/>
       <w:lvlJc w:val="left"/>
       <w:pPr>
-        <w:ind w:left="2160" w:hanging="360"/>
+        <w:ind w:left="3060" w:hanging="360"/>
       </w:pPr>
       <w:rPr>
         <w:u w:val="none"/>
@@ -21760,7 +21737,7 @@
       <w:lvlText w:val="●"/>
       <w:lvlJc w:val="left"/>
       <w:pPr>
-        <w:ind w:left="2880" w:hanging="360"/>
+        <w:ind w:left="3780" w:hanging="360"/>
       </w:pPr>
       <w:rPr>
         <w:u w:val="none"/>
@@ -21772,7 +21749,7 @@
       <w:lvlText w:val="○"/>
       <w:lvlJc w:val="left"/>
       <w:pPr>
-        <w:ind w:left="3600" w:hanging="360"/>
+        <w:ind w:left="4500" w:hanging="360"/>
       </w:pPr>
       <w:rPr>
         <w:u w:val="none"/>
@@ -21784,7 +21761,7 @@
       <w:lvlText w:val="■"/>
       <w:lvlJc w:val="left"/>
       <w:pPr>
-        <w:ind w:left="4320" w:hanging="360"/>
+        <w:ind w:left="5220" w:hanging="360"/>
       </w:pPr>
       <w:rPr>
         <w:u w:val="none"/>
@@ -21796,7 +21773,7 @@
       <w:lvlText w:val="●"/>
       <w:lvlJc w:val="left"/>
       <w:pPr>
-        <w:ind w:left="5040" w:hanging="360"/>
+        <w:ind w:left="5940" w:hanging="360"/>
       </w:pPr>
       <w:rPr>
         <w:u w:val="none"/>
@@ -21808,7 +21785,7 @@
       <w:lvlText w:val="○"/>
       <w:lvlJc w:val="left"/>
       <w:pPr>
-        <w:ind w:left="5760" w:hanging="360"/>
+        <w:ind w:left="6660" w:hanging="360"/>
       </w:pPr>
       <w:rPr>
         <w:u w:val="none"/>
@@ -21820,7 +21797,7 @@
       <w:lvlText w:val="■"/>
       <w:lvlJc w:val="left"/>
       <w:pPr>
-        <w:ind w:left="6480" w:hanging="360"/>
+        <w:ind w:left="7380" w:hanging="360"/>
       </w:pPr>
       <w:rPr>
         <w:u w:val="none"/>
@@ -21950,7 +21927,7 @@
       <w:lvlText w:val="●"/>
       <w:lvlJc w:val="left"/>
       <w:pPr>
-        <w:ind w:left="720" w:hanging="360"/>
+        <w:ind w:left="1620" w:hanging="360"/>
       </w:pPr>
       <w:rPr>
         <w:u w:val="none"/>
@@ -21962,7 +21939,7 @@
       <w:lvlText w:val="○"/>
       <w:lvlJc w:val="left"/>
       <w:pPr>
-        <w:ind w:left="1440" w:hanging="360"/>
+        <w:ind w:left="2340" w:hanging="360"/>
       </w:pPr>
       <w:rPr>
         <w:u w:val="none"/>
@@ -21974,7 +21951,7 @@
       <w:lvlText w:val="■"/>
       <w:lvlJc w:val="left"/>
       <w:pPr>
-        <w:ind w:left="2160" w:hanging="360"/>
+        <w:ind w:left="3060" w:hanging="360"/>
       </w:pPr>
       <w:rPr>
         <w:u w:val="none"/>
@@ -21986,7 +21963,7 @@
       <w:lvlText w:val="●"/>
       <w:lvlJc w:val="left"/>
       <w:pPr>
-        <w:ind w:left="2880" w:hanging="360"/>
+        <w:ind w:left="3780" w:hanging="360"/>
       </w:pPr>
       <w:rPr>
         <w:u w:val="none"/>
@@ -21998,7 +21975,7 @@
       <w:lvlText w:val="○"/>
       <w:lvlJc w:val="left"/>
       <w:pPr>
-        <w:ind w:left="3600" w:hanging="360"/>
+        <w:ind w:left="4500" w:hanging="360"/>
       </w:pPr>
       <w:rPr>
         <w:u w:val="none"/>
@@ -22010,7 +21987,7 @@
       <w:lvlText w:val="■"/>
       <w:lvlJc w:val="left"/>
       <w:pPr>
-        <w:ind w:left="4320" w:hanging="360"/>
+        <w:ind w:left="5220" w:hanging="360"/>
       </w:pPr>
       <w:rPr>
         <w:u w:val="none"/>
@@ -22022,7 +21999,7 @@
       <w:lvlText w:val="●"/>
       <w:lvlJc w:val="left"/>
       <w:pPr>
-        <w:ind w:left="5040" w:hanging="360"/>
+        <w:ind w:left="5940" w:hanging="360"/>
       </w:pPr>
       <w:rPr>
         <w:u w:val="none"/>
@@ -22034,7 +22011,7 @@
       <w:lvlText w:val="○"/>
       <w:lvlJc w:val="left"/>
       <w:pPr>
-        <w:ind w:left="5760" w:hanging="360"/>
+        <w:ind w:left="6660" w:hanging="360"/>
       </w:pPr>
       <w:rPr>
         <w:u w:val="none"/>
@@ -22046,7 +22023,7 @@
       <w:lvlText w:val="■"/>
       <w:lvlJc w:val="left"/>
       <w:pPr>
-        <w:ind w:left="6480" w:hanging="360"/>
+        <w:ind w:left="7380" w:hanging="360"/>
       </w:pPr>
       <w:rPr>
         <w:u w:val="none"/>
@@ -22176,7 +22153,7 @@
       <w:lvlText w:val="●"/>
       <w:lvlJc w:val="left"/>
       <w:pPr>
-        <w:ind w:left="720" w:hanging="360"/>
+        <w:ind w:left="1620" w:hanging="360"/>
       </w:pPr>
       <w:rPr>
         <w:u w:val="none"/>
@@ -22188,7 +22165,7 @@
       <w:lvlText w:val="○"/>
       <w:lvlJc w:val="left"/>
       <w:pPr>
-        <w:ind w:left="1440" w:hanging="360"/>
+        <w:ind w:left="2340" w:hanging="360"/>
       </w:pPr>
       <w:rPr>
         <w:u w:val="none"/>
@@ -22200,7 +22177,7 @@
       <w:lvlText w:val="■"/>
       <w:lvlJc w:val="left"/>
       <w:pPr>
-        <w:ind w:left="2160" w:hanging="360"/>
+        <w:ind w:left="3060" w:hanging="360"/>
       </w:pPr>
       <w:rPr>
         <w:u w:val="none"/>
@@ -22212,7 +22189,7 @@
       <w:lvlText w:val="●"/>
       <w:lvlJc w:val="left"/>
       <w:pPr>
-        <w:ind w:left="2880" w:hanging="360"/>
+        <w:ind w:left="3780" w:hanging="360"/>
       </w:pPr>
       <w:rPr>
         <w:u w:val="none"/>
@@ -22224,7 +22201,7 @@
       <w:lvlText w:val="○"/>
       <w:lvlJc w:val="left"/>
       <w:pPr>
-        <w:ind w:left="3600" w:hanging="360"/>
+        <w:ind w:left="4500" w:hanging="360"/>
       </w:pPr>
       <w:rPr>
         <w:u w:val="none"/>
@@ -22236,7 +22213,7 @@
       <w:lvlText w:val="■"/>
       <w:lvlJc w:val="left"/>
       <w:pPr>
-        <w:ind w:left="4320" w:hanging="360"/>
+        <w:ind w:left="5220" w:hanging="360"/>
       </w:pPr>
       <w:rPr>
         <w:u w:val="none"/>
@@ -22248,7 +22225,7 @@
       <w:lvlText w:val="●"/>
       <w:lvlJc w:val="left"/>
       <w:pPr>
-        <w:ind w:left="5040" w:hanging="360"/>
+        <w:ind w:left="5940" w:hanging="360"/>
       </w:pPr>
       <w:rPr>
         <w:u w:val="none"/>
@@ -22260,7 +22237,7 @@
       <w:lvlText w:val="○"/>
       <w:lvlJc w:val="left"/>
       <w:pPr>
-        <w:ind w:left="5760" w:hanging="360"/>
+        <w:ind w:left="6660" w:hanging="360"/>
       </w:pPr>
       <w:rPr>
         <w:u w:val="none"/>
@@ -22272,7 +22249,7 @@
       <w:lvlText w:val="■"/>
       <w:lvlJc w:val="left"/>
       <w:pPr>
-        <w:ind w:left="6480" w:hanging="360"/>
+        <w:ind w:left="7380" w:hanging="360"/>
       </w:pPr>
       <w:rPr>
         <w:u w:val="none"/>
@@ -22515,7 +22492,7 @@
       <w:lvlText w:val="●"/>
       <w:lvlJc w:val="left"/>
       <w:pPr>
-        <w:ind w:left="720" w:hanging="360"/>
+        <w:ind w:left="1620" w:hanging="360"/>
       </w:pPr>
       <w:rPr>
         <w:u w:val="none"/>
@@ -22527,7 +22504,7 @@
       <w:lvlText w:val="○"/>
       <w:lvlJc w:val="left"/>
       <w:pPr>
-        <w:ind w:left="1440" w:hanging="360"/>
+        <w:ind w:left="2340" w:hanging="360"/>
       </w:pPr>
       <w:rPr>
         <w:u w:val="none"/>
@@ -22539,7 +22516,7 @@
       <w:lvlText w:val="■"/>
       <w:lvlJc w:val="left"/>
       <w:pPr>
-        <w:ind w:left="2160" w:hanging="360"/>
+        <w:ind w:left="3060" w:hanging="360"/>
       </w:pPr>
       <w:rPr>
         <w:u w:val="none"/>
@@ -22551,7 +22528,7 @@
       <w:lvlText w:val="●"/>
       <w:lvlJc w:val="left"/>
       <w:pPr>
-        <w:ind w:left="2880" w:hanging="360"/>
+        <w:ind w:left="3780" w:hanging="360"/>
       </w:pPr>
       <w:rPr>
         <w:u w:val="none"/>
@@ -22563,7 +22540,7 @@
       <w:lvlText w:val="○"/>
       <w:lvlJc w:val="left"/>
       <w:pPr>
-        <w:ind w:left="3600" w:hanging="360"/>
+        <w:ind w:left="4500" w:hanging="360"/>
       </w:pPr>
       <w:rPr>
         <w:u w:val="none"/>
@@ -22575,7 +22552,7 @@
       <w:lvlText w:val="■"/>
       <w:lvlJc w:val="left"/>
       <w:pPr>
-        <w:ind w:left="4320" w:hanging="360"/>
+        <w:ind w:left="5220" w:hanging="360"/>
       </w:pPr>
       <w:rPr>
         <w:u w:val="none"/>
@@ -22587,7 +22564,7 @@
       <w:lvlText w:val="●"/>
       <w:lvlJc w:val="left"/>
       <w:pPr>
-        <w:ind w:left="5040" w:hanging="360"/>
+        <w:ind w:left="5940" w:hanging="360"/>
       </w:pPr>
       <w:rPr>
         <w:u w:val="none"/>
@@ -22599,7 +22576,7 @@
       <w:lvlText w:val="○"/>
       <w:lvlJc w:val="left"/>
       <w:pPr>
-        <w:ind w:left="5760" w:hanging="360"/>
+        <w:ind w:left="6660" w:hanging="360"/>
       </w:pPr>
       <w:rPr>
         <w:u w:val="none"/>
@@ -22611,7 +22588,7 @@
       <w:lvlText w:val="■"/>
       <w:lvlJc w:val="left"/>
       <w:pPr>
-        <w:ind w:left="6480" w:hanging="360"/>
+        <w:ind w:left="7380" w:hanging="360"/>
       </w:pPr>
       <w:rPr>
         <w:u w:val="none"/>
@@ -22628,7 +22605,7 @@
       <w:lvlText w:val="●"/>
       <w:lvlJc w:val="left"/>
       <w:pPr>
-        <w:ind w:left="720" w:hanging="360"/>
+        <w:ind w:left="1620" w:hanging="360"/>
       </w:pPr>
       <w:rPr>
         <w:u w:val="none"/>
@@ -22640,7 +22617,7 @@
       <w:lvlText w:val="○"/>
       <w:lvlJc w:val="left"/>
       <w:pPr>
-        <w:ind w:left="1440" w:hanging="360"/>
+        <w:ind w:left="2340" w:hanging="360"/>
       </w:pPr>
       <w:rPr>
         <w:u w:val="none"/>
@@ -22652,7 +22629,7 @@
       <w:lvlText w:val="■"/>
       <w:lvlJc w:val="left"/>
       <w:pPr>
-        <w:ind w:left="2160" w:hanging="360"/>
+        <w:ind w:left="3060" w:hanging="360"/>
       </w:pPr>
       <w:rPr>
         <w:u w:val="none"/>
@@ -22664,7 +22641,7 @@
       <w:lvlText w:val="●"/>
       <w:lvlJc w:val="left"/>
       <w:pPr>
-        <w:ind w:left="2880" w:hanging="360"/>
+        <w:ind w:left="3780" w:hanging="360"/>
       </w:pPr>
       <w:rPr>
         <w:u w:val="none"/>
@@ -22676,7 +22653,7 @@
       <w:lvlText w:val="○"/>
       <w:lvlJc w:val="left"/>
       <w:pPr>
-        <w:ind w:left="3600" w:hanging="360"/>
+        <w:ind w:left="4500" w:hanging="360"/>
       </w:pPr>
       <w:rPr>
         <w:u w:val="none"/>
@@ -22688,7 +22665,7 @@
       <w:lvlText w:val="■"/>
       <w:lvlJc w:val="left"/>
       <w:pPr>
-        <w:ind w:left="4320" w:hanging="360"/>
+        <w:ind w:left="5220" w:hanging="360"/>
       </w:pPr>
       <w:rPr>
         <w:u w:val="none"/>
@@ -22700,7 +22677,7 @@
       <w:lvlText w:val="●"/>
       <w:lvlJc w:val="left"/>
       <w:pPr>
-        <w:ind w:left="5040" w:hanging="360"/>
+        <w:ind w:left="5940" w:hanging="360"/>
       </w:pPr>
       <w:rPr>
         <w:u w:val="none"/>
@@ -22712,7 +22689,7 @@
       <w:lvlText w:val="○"/>
       <w:lvlJc w:val="left"/>
       <w:pPr>
-        <w:ind w:left="5760" w:hanging="360"/>
+        <w:ind w:left="6660" w:hanging="360"/>
       </w:pPr>
       <w:rPr>
         <w:u w:val="none"/>
@@ -22724,7 +22701,7 @@
       <w:lvlText w:val="■"/>
       <w:lvlJc w:val="left"/>
       <w:pPr>
-        <w:ind w:left="6480" w:hanging="360"/>
+        <w:ind w:left="7380" w:hanging="360"/>
       </w:pPr>
       <w:rPr>
         <w:u w:val="none"/>
@@ -23566,7 +23543,7 @@
       <w:lvlText w:val="●"/>
       <w:lvlJc w:val="left"/>
       <w:pPr>
-        <w:ind w:left="720" w:hanging="360"/>
+        <w:ind w:left="1620" w:hanging="360"/>
       </w:pPr>
       <w:rPr>
         <w:u w:val="none"/>
@@ -23578,7 +23555,7 @@
       <w:lvlText w:val="○"/>
       <w:lvlJc w:val="left"/>
       <w:pPr>
-        <w:ind w:left="1440" w:hanging="360"/>
+        <w:ind w:left="2340" w:hanging="360"/>
       </w:pPr>
       <w:rPr>
         <w:u w:val="none"/>
@@ -23590,7 +23567,7 @@
       <w:lvlText w:val="■"/>
       <w:lvlJc w:val="left"/>
       <w:pPr>
-        <w:ind w:left="2160" w:hanging="360"/>
+        <w:ind w:left="3060" w:hanging="360"/>
       </w:pPr>
       <w:rPr>
         <w:u w:val="none"/>
@@ -23602,7 +23579,7 @@
       <w:lvlText w:val="●"/>
       <w:lvlJc w:val="left"/>
       <w:pPr>
-        <w:ind w:left="2880" w:hanging="360"/>
+        <w:ind w:left="3780" w:hanging="360"/>
       </w:pPr>
       <w:rPr>
         <w:u w:val="none"/>
@@ -23614,7 +23591,7 @@
       <w:lvlText w:val="○"/>
       <w:lvlJc w:val="left"/>
       <w:pPr>
-        <w:ind w:left="3600" w:hanging="360"/>
+        <w:ind w:left="4500" w:hanging="360"/>
       </w:pPr>
       <w:rPr>
         <w:u w:val="none"/>
@@ -23626,7 +23603,7 @@
       <w:lvlText w:val="■"/>
       <w:lvlJc w:val="left"/>
       <w:pPr>
-        <w:ind w:left="4320" w:hanging="360"/>
+        <w:ind w:left="5220" w:hanging="360"/>
       </w:pPr>
       <w:rPr>
         <w:u w:val="none"/>
@@ -23638,7 +23615,7 @@
       <w:lvlText w:val="●"/>
       <w:lvlJc w:val="left"/>
       <w:pPr>
-        <w:ind w:left="5040" w:hanging="360"/>
+        <w:ind w:left="5940" w:hanging="360"/>
       </w:pPr>
       <w:rPr>
         <w:u w:val="none"/>
@@ -23650,7 +23627,7 @@
       <w:lvlText w:val="○"/>
       <w:lvlJc w:val="left"/>
       <w:pPr>
-        <w:ind w:left="5760" w:hanging="360"/>
+        <w:ind w:left="6660" w:hanging="360"/>
       </w:pPr>
       <w:rPr>
         <w:u w:val="none"/>
@@ -23662,7 +23639,7 @@
       <w:lvlText w:val="■"/>
       <w:lvlJc w:val="left"/>
       <w:pPr>
-        <w:ind w:left="6480" w:hanging="360"/>
+        <w:ind w:left="7380" w:hanging="360"/>
       </w:pPr>
       <w:rPr>
         <w:u w:val="none"/>
@@ -23792,7 +23769,7 @@
       <w:lvlText w:val="●"/>
       <w:lvlJc w:val="left"/>
       <w:pPr>
-        <w:ind w:left="720" w:hanging="360"/>
+        <w:ind w:left="1620" w:hanging="360"/>
       </w:pPr>
       <w:rPr>
         <w:u w:val="none"/>
@@ -23804,7 +23781,7 @@
       <w:lvlText w:val="○"/>
       <w:lvlJc w:val="left"/>
       <w:pPr>
-        <w:ind w:left="1440" w:hanging="360"/>
+        <w:ind w:left="2340" w:hanging="360"/>
       </w:pPr>
       <w:rPr>
         <w:u w:val="none"/>
@@ -23816,7 +23793,7 @@
       <w:lvlText w:val="■"/>
       <w:lvlJc w:val="left"/>
       <w:pPr>
-        <w:ind w:left="2160" w:hanging="360"/>
+        <w:ind w:left="3060" w:hanging="360"/>
       </w:pPr>
       <w:rPr>
         <w:u w:val="none"/>
@@ -23828,7 +23805,7 @@
       <w:lvlText w:val="●"/>
       <w:lvlJc w:val="left"/>
       <w:pPr>
-        <w:ind w:left="2880" w:hanging="360"/>
+        <w:ind w:left="3780" w:hanging="360"/>
       </w:pPr>
       <w:rPr>
         <w:u w:val="none"/>
@@ -23840,7 +23817,7 @@
       <w:lvlText w:val="○"/>
       <w:lvlJc w:val="left"/>
       <w:pPr>
-        <w:ind w:left="3600" w:hanging="360"/>
+        <w:ind w:left="4500" w:hanging="360"/>
       </w:pPr>
       <w:rPr>
         <w:u w:val="none"/>
@@ -23852,7 +23829,7 @@
       <w:lvlText w:val="■"/>
       <w:lvlJc w:val="left"/>
       <w:pPr>
-        <w:ind w:left="4320" w:hanging="360"/>
+        <w:ind w:left="5220" w:hanging="360"/>
       </w:pPr>
       <w:rPr>
         <w:u w:val="none"/>
@@ -23864,7 +23841,7 @@
       <w:lvlText w:val="●"/>
       <w:lvlJc w:val="left"/>
       <w:pPr>
-        <w:ind w:left="5040" w:hanging="360"/>
+        <w:ind w:left="5940" w:hanging="360"/>
       </w:pPr>
       <w:rPr>
         <w:u w:val="none"/>
@@ -23876,7 +23853,7 @@
       <w:lvlText w:val="○"/>
       <w:lvlJc w:val="left"/>
       <w:pPr>
-        <w:ind w:left="5760" w:hanging="360"/>
+        <w:ind w:left="6660" w:hanging="360"/>
       </w:pPr>
       <w:rPr>
         <w:u w:val="none"/>
@@ -23888,7 +23865,7 @@
       <w:lvlText w:val="■"/>
       <w:lvlJc w:val="left"/>
       <w:pPr>
-        <w:ind w:left="6480" w:hanging="360"/>
+        <w:ind w:left="7380" w:hanging="360"/>
       </w:pPr>
       <w:rPr>
         <w:u w:val="none"/>
@@ -23905,7 +23882,7 @@
       <w:lvlText w:val="●"/>
       <w:lvlJc w:val="left"/>
       <w:pPr>
-        <w:ind w:left="720" w:hanging="360"/>
+        <w:ind w:left="1620" w:hanging="360"/>
       </w:pPr>
       <w:rPr>
         <w:u w:val="none"/>
@@ -23917,7 +23894,7 @@
       <w:lvlText w:val="○"/>
       <w:lvlJc w:val="left"/>
       <w:pPr>
-        <w:ind w:left="1440" w:hanging="360"/>
+        <w:ind w:left="2340" w:hanging="360"/>
       </w:pPr>
       <w:rPr>
         <w:u w:val="none"/>
@@ -23929,7 +23906,7 @@
       <w:lvlText w:val="■"/>
       <w:lvlJc w:val="left"/>
       <w:pPr>
-        <w:ind w:left="2160" w:hanging="360"/>
+        <w:ind w:left="3060" w:hanging="360"/>
       </w:pPr>
       <w:rPr>
         <w:u w:val="none"/>
@@ -23941,7 +23918,7 @@
       <w:lvlText w:val="●"/>
       <w:lvlJc w:val="left"/>
       <w:pPr>
-        <w:ind w:left="2880" w:hanging="360"/>
+        <w:ind w:left="3780" w:hanging="360"/>
       </w:pPr>
       <w:rPr>
         <w:u w:val="none"/>
@@ -23953,7 +23930,7 @@
       <w:lvlText w:val="○"/>
       <w:lvlJc w:val="left"/>
       <w:pPr>
-        <w:ind w:left="3600" w:hanging="360"/>
+        <w:ind w:left="4500" w:hanging="360"/>
       </w:pPr>
       <w:rPr>
         <w:u w:val="none"/>
@@ -23965,7 +23942,7 @@
       <w:lvlText w:val="■"/>
       <w:lvlJc w:val="left"/>
       <w:pPr>
-        <w:ind w:left="4320" w:hanging="360"/>
+        <w:ind w:left="5220" w:hanging="360"/>
       </w:pPr>
       <w:rPr>
         <w:u w:val="none"/>
@@ -23977,7 +23954,7 @@
       <w:lvlText w:val="●"/>
       <w:lvlJc w:val="left"/>
       <w:pPr>
-        <w:ind w:left="5040" w:hanging="360"/>
+        <w:ind w:left="5940" w:hanging="360"/>
       </w:pPr>
       <w:rPr>
         <w:u w:val="none"/>
@@ -23989,7 +23966,7 @@
       <w:lvlText w:val="○"/>
       <w:lvlJc w:val="left"/>
       <w:pPr>
-        <w:ind w:left="5760" w:hanging="360"/>
+        <w:ind w:left="6660" w:hanging="360"/>
       </w:pPr>
       <w:rPr>
         <w:u w:val="none"/>
@@ -24001,7 +23978,7 @@
       <w:lvlText w:val="■"/>
       <w:lvlJc w:val="left"/>
       <w:pPr>
-        <w:ind w:left="6480" w:hanging="360"/>
+        <w:ind w:left="7380" w:hanging="360"/>
       </w:pPr>
       <w:rPr>
         <w:u w:val="none"/>
@@ -24244,7 +24221,7 @@
       <w:lvlText w:val="●"/>
       <w:lvlJc w:val="left"/>
       <w:pPr>
-        <w:ind w:left="720" w:hanging="360"/>
+        <w:ind w:left="1620" w:hanging="360"/>
       </w:pPr>
       <w:rPr>
         <w:u w:val="none"/>
@@ -24256,7 +24233,7 @@
       <w:lvlText w:val="○"/>
       <w:lvlJc w:val="left"/>
       <w:pPr>
-        <w:ind w:left="1440" w:hanging="360"/>
+        <w:ind w:left="2340" w:hanging="360"/>
       </w:pPr>
       <w:rPr>
         <w:u w:val="none"/>
@@ -24268,7 +24245,7 @@
       <w:lvlText w:val="■"/>
       <w:lvlJc w:val="left"/>
       <w:pPr>
-        <w:ind w:left="2160" w:hanging="360"/>
+        <w:ind w:left="3060" w:hanging="360"/>
       </w:pPr>
       <w:rPr>
         <w:u w:val="none"/>
@@ -24280,7 +24257,7 @@
       <w:lvlText w:val="●"/>
       <w:lvlJc w:val="left"/>
       <w:pPr>
-        <w:ind w:left="2880" w:hanging="360"/>
+        <w:ind w:left="3780" w:hanging="360"/>
       </w:pPr>
       <w:rPr>
         <w:u w:val="none"/>
@@ -24292,7 +24269,7 @@
       <w:lvlText w:val="○"/>
       <w:lvlJc w:val="left"/>
       <w:pPr>
-        <w:ind w:left="3600" w:hanging="360"/>
+        <w:ind w:left="4500" w:hanging="360"/>
       </w:pPr>
       <w:rPr>
         <w:u w:val="none"/>
@@ -24304,7 +24281,7 @@
       <w:lvlText w:val="■"/>
       <w:lvlJc w:val="left"/>
       <w:pPr>
-        <w:ind w:left="4320" w:hanging="360"/>
+        <w:ind w:left="5220" w:hanging="360"/>
       </w:pPr>
       <w:rPr>
         <w:u w:val="none"/>
@@ -24316,7 +24293,7 @@
       <w:lvlText w:val="●"/>
       <w:lvlJc w:val="left"/>
       <w:pPr>
-        <w:ind w:left="5040" w:hanging="360"/>
+        <w:ind w:left="5940" w:hanging="360"/>
       </w:pPr>
       <w:rPr>
         <w:u w:val="none"/>
@@ -24328,7 +24305,7 @@
       <w:lvlText w:val="○"/>
       <w:lvlJc w:val="left"/>
       <w:pPr>
-        <w:ind w:left="5760" w:hanging="360"/>
+        <w:ind w:left="6660" w:hanging="360"/>
       </w:pPr>
       <w:rPr>
         <w:u w:val="none"/>
@@ -24340,7 +24317,7 @@
       <w:lvlText w:val="■"/>
       <w:lvlJc w:val="left"/>
       <w:pPr>
-        <w:ind w:left="6480" w:hanging="360"/>
+        <w:ind w:left="7380" w:hanging="360"/>
       </w:pPr>
       <w:rPr>
         <w:u w:val="none"/>
@@ -24922,7 +24899,7 @@
       <w:lvlText w:val="●"/>
       <w:lvlJc w:val="left"/>
       <w:pPr>
-        <w:ind w:left="720" w:hanging="360"/>
+        <w:ind w:left="1620" w:hanging="360"/>
       </w:pPr>
       <w:rPr>
         <w:u w:val="none"/>
@@ -24934,7 +24911,7 @@
       <w:lvlText w:val="○"/>
       <w:lvlJc w:val="left"/>
       <w:pPr>
-        <w:ind w:left="1440" w:hanging="360"/>
+        <w:ind w:left="2340" w:hanging="360"/>
       </w:pPr>
       <w:rPr>
         <w:u w:val="none"/>
@@ -24946,7 +24923,7 @@
       <w:lvlText w:val="■"/>
       <w:lvlJc w:val="left"/>
       <w:pPr>
-        <w:ind w:left="2160" w:hanging="360"/>
+        <w:ind w:left="3060" w:hanging="360"/>
       </w:pPr>
       <w:rPr>
         <w:u w:val="none"/>
@@ -24958,7 +24935,7 @@
       <w:lvlText w:val="●"/>
       <w:lvlJc w:val="left"/>
       <w:pPr>
-        <w:ind w:left="2880" w:hanging="360"/>
+        <w:ind w:left="3780" w:hanging="360"/>
       </w:pPr>
       <w:rPr>
         <w:u w:val="none"/>
@@ -24970,7 +24947,7 @@
       <w:lvlText w:val="○"/>
       <w:lvlJc w:val="left"/>
       <w:pPr>
-        <w:ind w:left="3600" w:hanging="360"/>
+        <w:ind w:left="4500" w:hanging="360"/>
       </w:pPr>
       <w:rPr>
         <w:u w:val="none"/>
@@ -24982,7 +24959,7 @@
       <w:lvlText w:val="■"/>
       <w:lvlJc w:val="left"/>
       <w:pPr>
-        <w:ind w:left="4320" w:hanging="360"/>
+        <w:ind w:left="5220" w:hanging="360"/>
       </w:pPr>
       <w:rPr>
         <w:u w:val="none"/>
@@ -24994,7 +24971,7 @@
       <w:lvlText w:val="●"/>
       <w:lvlJc w:val="left"/>
       <w:pPr>
-        <w:ind w:left="5040" w:hanging="360"/>
+        <w:ind w:left="5940" w:hanging="360"/>
       </w:pPr>
       <w:rPr>
         <w:u w:val="none"/>
@@ -25006,7 +24983,7 @@
       <w:lvlText w:val="○"/>
       <w:lvlJc w:val="left"/>
       <w:pPr>
-        <w:ind w:left="5760" w:hanging="360"/>
+        <w:ind w:left="6660" w:hanging="360"/>
       </w:pPr>
       <w:rPr>
         <w:u w:val="none"/>
@@ -25018,7 +24995,7 @@
       <w:lvlText w:val="■"/>
       <w:lvlJc w:val="left"/>
       <w:pPr>
-        <w:ind w:left="6480" w:hanging="360"/>
+        <w:ind w:left="7380" w:hanging="360"/>
       </w:pPr>
       <w:rPr>
         <w:u w:val="none"/>
@@ -25035,7 +25012,7 @@
       <w:lvlText w:val="●"/>
       <w:lvlJc w:val="left"/>
       <w:pPr>
-        <w:ind w:left="720" w:hanging="360"/>
+        <w:ind w:left="1620" w:hanging="360"/>
       </w:pPr>
       <w:rPr>
         <w:u w:val="none"/>
@@ -25047,7 +25024,7 @@
       <w:lvlText w:val="○"/>
       <w:lvlJc w:val="left"/>
       <w:pPr>
-        <w:ind w:left="1440" w:hanging="360"/>
+        <w:ind w:left="2340" w:hanging="360"/>
       </w:pPr>
       <w:rPr>
         <w:u w:val="none"/>
@@ -25059,7 +25036,7 @@
       <w:lvlText w:val="■"/>
       <w:lvlJc w:val="left"/>
       <w:pPr>
-        <w:ind w:left="2160" w:hanging="360"/>
+        <w:ind w:left="3060" w:hanging="360"/>
       </w:pPr>
       <w:rPr>
         <w:u w:val="none"/>
@@ -25071,7 +25048,7 @@
       <w:lvlText w:val="●"/>
       <w:lvlJc w:val="left"/>
       <w:pPr>
-        <w:ind w:left="2880" w:hanging="360"/>
+        <w:ind w:left="3780" w:hanging="360"/>
       </w:pPr>
       <w:rPr>
         <w:u w:val="none"/>
@@ -25083,7 +25060,7 @@
       <w:lvlText w:val="○"/>
       <w:lvlJc w:val="left"/>
       <w:pPr>
-        <w:ind w:left="3600" w:hanging="360"/>
+        <w:ind w:left="4500" w:hanging="360"/>
       </w:pPr>
       <w:rPr>
         <w:u w:val="none"/>
@@ -25095,7 +25072,7 @@
       <w:lvlText w:val="■"/>
       <w:lvlJc w:val="left"/>
       <w:pPr>
-        <w:ind w:left="4320" w:hanging="360"/>
+        <w:ind w:left="5220" w:hanging="360"/>
       </w:pPr>
       <w:rPr>
         <w:u w:val="none"/>
@@ -25107,7 +25084,7 @@
       <w:lvlText w:val="●"/>
       <w:lvlJc w:val="left"/>
       <w:pPr>
-        <w:ind w:left="5040" w:hanging="360"/>
+        <w:ind w:left="5940" w:hanging="360"/>
       </w:pPr>
       <w:rPr>
         <w:u w:val="none"/>
@@ -25119,7 +25096,7 @@
       <w:lvlText w:val="○"/>
       <w:lvlJc w:val="left"/>
       <w:pPr>
-        <w:ind w:left="5760" w:hanging="360"/>
+        <w:ind w:left="6660" w:hanging="360"/>
       </w:pPr>
       <w:rPr>
         <w:u w:val="none"/>
@@ -25131,7 +25108,7 @@
       <w:lvlText w:val="■"/>
       <w:lvlJc w:val="left"/>
       <w:pPr>
-        <w:ind w:left="6480" w:hanging="360"/>
+        <w:ind w:left="7380" w:hanging="360"/>
       </w:pPr>
       <w:rPr>
         <w:u w:val="none"/>
@@ -25600,7 +25577,7 @@
       <w:lvlText w:val="●"/>
       <w:lvlJc w:val="left"/>
       <w:pPr>
-        <w:ind w:left="720" w:hanging="360"/>
+        <w:ind w:left="1620" w:hanging="360"/>
       </w:pPr>
       <w:rPr>
         <w:u w:val="none"/>
@@ -25612,7 +25589,7 @@
       <w:lvlText w:val="○"/>
       <w:lvlJc w:val="left"/>
       <w:pPr>
-        <w:ind w:left="1440" w:hanging="360"/>
+        <w:ind w:left="2340" w:hanging="360"/>
       </w:pPr>
       <w:rPr>
         <w:u w:val="none"/>
@@ -25624,7 +25601,7 @@
       <w:lvlText w:val="■"/>
       <w:lvlJc w:val="left"/>
       <w:pPr>
-        <w:ind w:left="2160" w:hanging="360"/>
+        <w:ind w:left="3060" w:hanging="360"/>
       </w:pPr>
       <w:rPr>
         <w:u w:val="none"/>
@@ -25636,7 +25613,7 @@
       <w:lvlText w:val="●"/>
       <w:lvlJc w:val="left"/>
       <w:pPr>
-        <w:ind w:left="2880" w:hanging="360"/>
+        <w:ind w:left="3780" w:hanging="360"/>
       </w:pPr>
       <w:rPr>
         <w:u w:val="none"/>
@@ -25648,7 +25625,7 @@
       <w:lvlText w:val="○"/>
       <w:lvlJc w:val="left"/>
       <w:pPr>
-        <w:ind w:left="3600" w:hanging="360"/>
+        <w:ind w:left="4500" w:hanging="360"/>
       </w:pPr>
       <w:rPr>
         <w:u w:val="none"/>
@@ -25660,7 +25637,7 @@
       <w:lvlText w:val="■"/>
       <w:lvlJc w:val="left"/>
       <w:pPr>
-        <w:ind w:left="4320" w:hanging="360"/>
+        <w:ind w:left="5220" w:hanging="360"/>
       </w:pPr>
       <w:rPr>
         <w:u w:val="none"/>
@@ -25672,7 +25649,7 @@
       <w:lvlText w:val="●"/>
       <w:lvlJc w:val="left"/>
       <w:pPr>
-        <w:ind w:left="5040" w:hanging="360"/>
+        <w:ind w:left="5940" w:hanging="360"/>
       </w:pPr>
       <w:rPr>
         <w:u w:val="none"/>
@@ -25684,7 +25661,7 @@
       <w:lvlText w:val="○"/>
       <w:lvlJc w:val="left"/>
       <w:pPr>
-        <w:ind w:left="5760" w:hanging="360"/>
+        <w:ind w:left="6660" w:hanging="360"/>
       </w:pPr>
       <w:rPr>
         <w:u w:val="none"/>
@@ -25696,7 +25673,7 @@
       <w:lvlText w:val="■"/>
       <w:lvlJc w:val="left"/>
       <w:pPr>
-        <w:ind w:left="6480" w:hanging="360"/>
+        <w:ind w:left="7380" w:hanging="360"/>
       </w:pPr>
       <w:rPr>
         <w:u w:val="none"/>

--- a/SRS-ZonaCerdas.docx
+++ b/SRS-ZonaCerdas.docx
@@ -14917,6 +14917,7 @@
       <w:r>
         <w:rPr>
           <w:b/>
+          <w:lang w:val="it-IT"/>
         </w:rPr>
         <w:tab/>
       </w:r>
@@ -15043,6 +15044,7 @@
       <w:r>
         <w:rPr>
           <w:b/>
+          <w:lang w:val="it-IT"/>
         </w:rPr>
         <w:tab/>
       </w:r>
@@ -15428,6 +15430,7 @@
       <w:r>
         <w:rPr>
           <w:b/>
+          <w:lang w:val="it-IT"/>
         </w:rPr>
         <w:lastRenderedPageBreak/>
         <w:tab/>
@@ -16894,14 +16897,7 @@
         <w:rPr>
           <w:b/>
         </w:rPr>
-        <w:t xml:space="preserve"> </w:t>
-      </w:r>
-      <w:proofErr w:type="gramStart"/>
-      <w:r>
-        <w:rPr>
-          <w:b/>
-        </w:rPr>
-        <w:t>Non-</w:t>
+        <w:t xml:space="preserve"> Non-</w:t>
       </w:r>
       <w:proofErr w:type="spellStart"/>
       <w:r>
@@ -16911,7 +16907,6 @@
         <w:t>Fungsional</w:t>
       </w:r>
       <w:proofErr w:type="spellEnd"/>
-      <w:proofErr w:type="gramEnd"/>
       <w:r>
         <w:rPr>
           <w:b/>
@@ -17435,14 +17430,7 @@
         <w:rPr>
           <w:b/>
         </w:rPr>
-        <w:t xml:space="preserve"> </w:t>
-      </w:r>
-      <w:proofErr w:type="gramStart"/>
-      <w:r>
-        <w:rPr>
-          <w:b/>
-        </w:rPr>
-        <w:t>Non-</w:t>
+        <w:t xml:space="preserve"> Non-</w:t>
       </w:r>
       <w:proofErr w:type="spellStart"/>
       <w:r>
@@ -17452,7 +17440,6 @@
         <w:t>Fungsional</w:t>
       </w:r>
       <w:proofErr w:type="spellEnd"/>
-      <w:proofErr w:type="gramEnd"/>
       <w:r>
         <w:rPr>
           <w:b/>
@@ -17632,7 +17619,7 @@
       </w:pPr>
       <w:r>
         <w:pict w14:anchorId="7DDCD99F">
-          <v:rect id="_x0000_i1038" style="width:0;height:1.5pt" o:hralign="center" o:hrstd="t" o:hr="t" fillcolor="#a0a0a0" stroked="f"/>
+          <v:rect id="_x0000_i1034" style="width:0;height:1.5pt" o:hralign="center" o:hrstd="t" o:hr="t" fillcolor="#a0a0a0" stroked="f"/>
         </w:pict>
       </w:r>
     </w:p>
@@ -17974,14 +17961,7 @@
         <w:rPr>
           <w:b/>
         </w:rPr>
-        <w:t xml:space="preserve"> </w:t>
-      </w:r>
-      <w:proofErr w:type="gramStart"/>
-      <w:r>
-        <w:rPr>
-          <w:b/>
-        </w:rPr>
-        <w:t>Non-</w:t>
+        <w:t xml:space="preserve"> Non-</w:t>
       </w:r>
       <w:proofErr w:type="spellStart"/>
       <w:r>
@@ -17991,7 +17971,6 @@
         <w:t>Fungsional</w:t>
       </w:r>
       <w:proofErr w:type="spellEnd"/>
-      <w:proofErr w:type="gramEnd"/>
       <w:r>
         <w:rPr>
           <w:b/>
@@ -20795,11 +20774,49 @@
       <w:bookmarkStart w:id="37" w:name="_26in1rg" w:colFirst="0" w:colLast="0"/>
       <w:bookmarkEnd w:id="37"/>
     </w:p>
+    <w:p>
+      <w:pPr>
+        <w:tabs>
+          <w:tab w:val="left" w:pos="1260"/>
+        </w:tabs>
+        <w:spacing w:after="240"/>
+      </w:pPr>
+      <w:r>
+        <w:t xml:space="preserve">Link </w:t>
+      </w:r>
+      <w:proofErr w:type="spellStart"/>
+      <w:r>
+        <w:t>github</w:t>
+      </w:r>
+      <w:proofErr w:type="spellEnd"/>
+      <w:r>
+        <w:t xml:space="preserve"> </w:t>
+      </w:r>
+      <w:proofErr w:type="spellStart"/>
+      <w:r>
+        <w:t>Kelompok</w:t>
+      </w:r>
+      <w:proofErr w:type="spellEnd"/>
+      <w:r>
+        <w:t xml:space="preserve"> 3:</w:t>
+      </w:r>
+      <w:r>
+        <w:t xml:space="preserve"> </w:t>
+      </w:r>
+      <w:hyperlink r:id="rId10" w:history="1">
+        <w:r>
+          <w:rPr>
+            <w:rStyle w:val="Hyperlink"/>
+          </w:rPr>
+          <w:t>https://github.com/KVNC-source/OURRPL.git</w:t>
+        </w:r>
+      </w:hyperlink>
+    </w:p>
     <w:sectPr>
-      <w:headerReference w:type="default" r:id="rId10"/>
-      <w:footerReference w:type="default" r:id="rId11"/>
-      <w:headerReference w:type="first" r:id="rId12"/>
-      <w:footerReference w:type="first" r:id="rId13"/>
+      <w:headerReference w:type="default" r:id="rId11"/>
+      <w:footerReference w:type="default" r:id="rId12"/>
+      <w:headerReference w:type="first" r:id="rId13"/>
+      <w:footerReference w:type="first" r:id="rId14"/>
       <w:pgSz w:w="12240" w:h="15840"/>
       <w:pgMar w:top="1440" w:right="1440" w:bottom="1440" w:left="1440" w:header="720" w:footer="720" w:gutter="0"/>
       <w:cols w:space="720"/>
@@ -26306,7 +26323,6 @@
   <w:style w:type="character" w:default="1" w:styleId="DefaultParagraphFont">
     <w:name w:val="Default Paragraph Font"/>
     <w:uiPriority w:val="1"/>
-    <w:semiHidden/>
     <w:unhideWhenUsed/>
   </w:style>
   <w:style w:type="table" w:default="1" w:styleId="TableNormal">
@@ -26440,6 +26456,29 @@
     <w:link w:val="Footer"/>
     <w:uiPriority w:val="99"/>
     <w:rsid w:val="005F5D4D"/>
+  </w:style>
+  <w:style w:type="character" w:styleId="Hyperlink">
+    <w:name w:val="Hyperlink"/>
+    <w:basedOn w:val="DefaultParagraphFont"/>
+    <w:uiPriority w:val="99"/>
+    <w:unhideWhenUsed/>
+    <w:rsid w:val="000E60C3"/>
+    <w:rPr>
+      <w:color w:val="0000FF" w:themeColor="hyperlink"/>
+      <w:u w:val="single"/>
+    </w:rPr>
+  </w:style>
+  <w:style w:type="character" w:styleId="UnresolvedMention">
+    <w:name w:val="Unresolved Mention"/>
+    <w:basedOn w:val="DefaultParagraphFont"/>
+    <w:uiPriority w:val="99"/>
+    <w:semiHidden/>
+    <w:unhideWhenUsed/>
+    <w:rsid w:val="000E60C3"/>
+    <w:rPr>
+      <w:color w:val="605E5C"/>
+      <w:shd w:val="clear" w:color="auto" w:fill="E1DFDD"/>
+    </w:rPr>
   </w:style>
 </w:styles>
 </file>
